--- a/WordDocuments/Calibri/0711.docx
+++ b/WordDocuments/Calibri/0711.docx
@@ -12,7 +12,7 @@
           <w:color w:val="000000"/>
           <w:sz w:val="44"/>
         </w:rPr>
-        <w:t>Exploring Cultural Diversity through Art and Language</w:t>
+        <w:t>An Enchanting Journey Through Biology: Exploring the Wonders of Life</w:t>
       </w:r>
     </w:p>
     <w:p>
@@ -42,7 +42,7 @@
           <w:color w:val="000000"/>
           <w:sz w:val="36"/>
         </w:rPr>
-        <w:t xml:space="preserve"> Maria Elena Hernandez</w:t>
+        <w:t xml:space="preserve"> Sarah Williams</w:t>
       </w:r>
     </w:p>
     <w:p>
@@ -55,7 +55,7 @@
           <w:color w:val="000000"/>
           <w:sz w:val="32"/>
         </w:rPr>
-        <w:t>maria</w:t>
+        <w:t>sarah</w:t>
       </w:r>
       <w:r>
         <w:rPr>
@@ -71,7 +71,7 @@
           <w:color w:val="000000"/>
           <w:sz w:val="32"/>
         </w:rPr>
-        <w:t>hernandez@berkeley</w:t>
+        <w:t>williams@highschool</w:t>
       </w:r>
       <w:r>
         <w:rPr>
@@ -98,7 +98,7 @@
           <w:color w:val="000000"/>
           <w:sz w:val="24"/>
         </w:rPr>
-        <w:t>Throughout history, art and language have been quintessential vehicles for expressing cultural diversity, showcasing the unique experiences, beliefs, and perspectives of distinct communities</w:t>
+        <w:t>Biology, the study of life, invites us on an awe-inspiring voyage of discovery, revealing the intricate tapestry of living organisms that inhabit our planet</w:t>
       </w:r>
       <w:r>
         <w:rPr>
@@ -114,7 +114,7 @@
           <w:color w:val="000000"/>
           <w:sz w:val="24"/>
         </w:rPr>
-        <w:t xml:space="preserve"> Art, in its myriad forms, allows individuals to transcend verbal communication and connect on a deeper level, unlocking the nuances of cultural identities</w:t>
+        <w:t xml:space="preserve"> From the smallest microorganisms to the grandest whales, biology unveils the remarkable diversity and resilience of life</w:t>
       </w:r>
       <w:r>
         <w:rPr>
@@ -130,7 +130,7 @@
           <w:color w:val="000000"/>
           <w:sz w:val="24"/>
         </w:rPr>
-        <w:t xml:space="preserve"> As a universal language, art portrays the essence of a culture, capturing its soul and revealing its innermost truths</w:t>
+        <w:t xml:space="preserve"> Delving into this captivating field, we embark on a quest to understand the fundamental processes that govern living systems, unraveling the secrets of our own existence and the interconnectedness of all life forms</w:t>
       </w:r>
       <w:r>
         <w:rPr>
@@ -146,23 +146,7 @@
           <w:color w:val="000000"/>
           <w:sz w:val="24"/>
         </w:rPr>
-        <w:t xml:space="preserve"> Similarly, language, with its rich tapestry of words, phrases, and expressions, serves as a conduit for transmitting cultural knowledge, preserving traditions, and fostering a sense of belonging among its speakers</w:t>
-      </w:r>
-      <w:r>
-        <w:rPr>
-          <w:rFonts w:ascii="Calibri" w:hAnsi="Calibri"/>
-          <w:color w:val="000000"/>
-          <w:sz w:val="24"/>
-        </w:rPr>
-        <w:t>.</w:t>
-      </w:r>
-      <w:r>
-        <w:rPr>
-          <w:rFonts w:ascii="Calibri" w:hAnsi="Calibri"/>
-          <w:color w:val="000000"/>
-          <w:sz w:val="24"/>
-        </w:rPr>
-        <w:t xml:space="preserve"> The intricate interplay between art and language paints a vibrant tapestry of cultural diversity, enhancing our understanding of the world and promoting harmonious coexistence</w:t>
+        <w:t xml:space="preserve"> In this essay, we will explore some key principles and concepts that underpin the study of biology, unlocking the mysteries of life's origin, evolution, and the interdependence of organisms within ecosystems</w:t>
       </w:r>
       <w:r>
         <w:rPr>
@@ -187,7 +171,7 @@
           <w:sz w:val="24"/>
         </w:rPr>
         <w:br/>
-        <w:t>The canvas of art provides a platform for individuals to express their emotions, traditions, and worldview</w:t>
+        <w:t>Biology, as a science of observation and experimentation, enables us to investigate the remarkable adaptations and behaviors that enable organisms to thrive in diverse and challenging environments</w:t>
       </w:r>
       <w:r>
         <w:rPr>
@@ -203,7 +187,7 @@
           <w:color w:val="000000"/>
           <w:sz w:val="24"/>
         </w:rPr>
-        <w:t xml:space="preserve"> Through the strokes of a painter, the intricate carvings of a sculptor, or the melodic notes of a musician, cultural narratives are unveiled, offering glimpses into the lives, struggles, and aspirations of diverse communities</w:t>
+        <w:t xml:space="preserve"> Through meticulous observations and controlled experiments, we uncover the mechanisms that underlie life's processes, unraveling the secrets of cellular respiration, photosynthesis, genetics, and the intricacies of ecological interactions</w:t>
       </w:r>
       <w:r>
         <w:rPr>
@@ -219,39 +203,7 @@
           <w:color w:val="000000"/>
           <w:sz w:val="24"/>
         </w:rPr>
-        <w:t xml:space="preserve"> Art possesses an inherent ability to transcend societal and linguistic barriers, resonating with human emotions and experiences across cultures</w:t>
-      </w:r>
-      <w:r>
-        <w:rPr>
-          <w:rFonts w:ascii="Calibri" w:hAnsi="Calibri"/>
-          <w:color w:val="000000"/>
-          <w:sz w:val="24"/>
-        </w:rPr>
-        <w:t>.</w:t>
-      </w:r>
-      <w:r>
-        <w:rPr>
-          <w:rFonts w:ascii="Calibri" w:hAnsi="Calibri"/>
-          <w:color w:val="000000"/>
-          <w:sz w:val="24"/>
-        </w:rPr>
-        <w:t xml:space="preserve"> As we immerse ourselves in artistic expressions from around the globe, we gain empathy and broaden our perspectives, fostering a deeper appreciation for the beauty and complexity of cultural diversity</w:t>
-      </w:r>
-      <w:r>
-        <w:rPr>
-          <w:rFonts w:ascii="Calibri" w:hAnsi="Calibri"/>
-          <w:color w:val="000000"/>
-          <w:sz w:val="24"/>
-        </w:rPr>
-        <w:t>.</w:t>
-      </w:r>
-      <w:r>
-        <w:rPr>
-          <w:rFonts w:ascii="Calibri" w:hAnsi="Calibri"/>
-          <w:color w:val="000000"/>
-          <w:sz w:val="24"/>
-        </w:rPr>
-        <w:t xml:space="preserve"> Art becomes a bridge connecting individuals from diverse backgrounds, allowing us to celebrate our common humanity while recognizing and respecting our differences</w:t>
+        <w:t xml:space="preserve"> As we delve deeper into the realm of biology, we gain a profound appreciation for the elegant interconnectedness of life forms, revealing the delicate balance and intricate relationships that sustain our planet's biodiversity</w:t>
       </w:r>
       <w:r>
         <w:rPr>
@@ -276,7 +228,7 @@
           <w:sz w:val="24"/>
         </w:rPr>
         <w:br/>
-        <w:t>Moreover, language plays a pivotal role in preserving and transmitting cultural heritage</w:t>
+        <w:t>Beyond its intellectual pursuits, biology holds immense practical significance for addressing pressing global challenges</w:t>
       </w:r>
       <w:r>
         <w:rPr>
@@ -292,7 +244,7 @@
           <w:color w:val="000000"/>
           <w:sz w:val="24"/>
         </w:rPr>
-        <w:t xml:space="preserve"> Indigenous languages hold the keys to understanding traditional ecological knowledge, medicinal practices, and cultural beliefs that have been passed down through generations</w:t>
+        <w:t xml:space="preserve"> From developing innovative drugs to combat diseases to safeguarding ecosystems and ensuring food security, biology plays a pivotal role in shaping our future</w:t>
       </w:r>
       <w:r>
         <w:rPr>
@@ -308,64 +260,7 @@
           <w:color w:val="000000"/>
           <w:sz w:val="24"/>
         </w:rPr>
-        <w:t xml:space="preserve"> Sadly, many indigenous languages are facing extinction due to globalization and the dominance of a few major languages</w:t>
-      </w:r>
-      <w:r>
-        <w:rPr>
-          <w:rFonts w:ascii="Calibri" w:hAnsi="Calibri"/>
-          <w:color w:val="000000"/>
-          <w:sz w:val="24"/>
-        </w:rPr>
-        <w:t>.</w:t>
-      </w:r>
-      <w:r>
-        <w:rPr>
-          <w:rFonts w:ascii="Calibri" w:hAnsi="Calibri"/>
-          <w:color w:val="000000"/>
-          <w:sz w:val="24"/>
-        </w:rPr>
-        <w:t xml:space="preserve"> This loss poses a significant threat to cultural diversity and the preservation of irreplaceable knowledge</w:t>
-      </w:r>
-      <w:r>
-        <w:rPr>
-          <w:rFonts w:ascii="Calibri" w:hAnsi="Calibri"/>
-          <w:color w:val="000000"/>
-          <w:sz w:val="24"/>
-        </w:rPr>
-        <w:t>.</w:t>
-      </w:r>
-      <w:r>
-        <w:rPr>
-          <w:rFonts w:ascii="Calibri" w:hAnsi="Calibri"/>
-          <w:color w:val="000000"/>
-          <w:sz w:val="24"/>
-        </w:rPr>
-        <w:t xml:space="preserve"> By revitalizing and </w:t>
-      </w:r>
-      <w:r>
-        <w:rPr>
-          <w:rFonts w:ascii="Calibri" w:hAnsi="Calibri"/>
-          <w:color w:val="000000"/>
-          <w:sz w:val="24"/>
-        </w:rPr>
-        <w:lastRenderedPageBreak/>
-        <w:t>promoting indigenous languages, we safeguard cultural heritage, empower communities, and ensure that future generations can connect with their cultural roots</w:t>
-      </w:r>
-      <w:r>
-        <w:rPr>
-          <w:rFonts w:ascii="Calibri" w:hAnsi="Calibri"/>
-          <w:color w:val="000000"/>
-          <w:sz w:val="24"/>
-        </w:rPr>
-        <w:t>.</w:t>
-      </w:r>
-      <w:r>
-        <w:rPr>
-          <w:rFonts w:ascii="Calibri" w:hAnsi="Calibri"/>
-          <w:color w:val="000000"/>
-          <w:sz w:val="24"/>
-        </w:rPr>
-        <w:t xml:space="preserve"> Language serves as the lifeblood of a culture, providing a means to communicate traditions, share stories, and transmit values from one generation to the next, thus fostering a sense of continuity and cultural identify</w:t>
+        <w:t xml:space="preserve"> By understanding the intricacies of life, we empower ourselves to tackle pressing societal issues, paving the way for a sustainable and harmonious coexistence between humanity and the natural world</w:t>
       </w:r>
       <w:r>
         <w:rPr>
@@ -392,7 +287,7 @@
           <w:rFonts w:ascii="Calibri" w:hAnsi="Calibri"/>
           <w:color w:val="000000"/>
         </w:rPr>
-        <w:t>In conclusion, art and language are powerful expressions of cultural diversity, shaping our understanding of the world and fostering harmonious coexistence</w:t>
+        <w:t>In conclusion, biology captivates our imagination and engages our intellect, inviting us to explore the wonders of life's intricate tapestry</w:t>
       </w:r>
       <w:r>
         <w:rPr>
@@ -406,7 +301,15 @@
           <w:rFonts w:ascii="Calibri" w:hAnsi="Calibri"/>
           <w:color w:val="000000"/>
         </w:rPr>
-        <w:t xml:space="preserve"> Through artistic creations and the richness of language, we gain insights into the diverse experiences, beliefs, and perspectives of distinct communities</w:t>
+        <w:t xml:space="preserve"> Through observations, experiments, and the </w:t>
+      </w:r>
+      <w:r>
+        <w:rPr>
+          <w:rFonts w:ascii="Calibri" w:hAnsi="Calibri"/>
+          <w:color w:val="000000"/>
+        </w:rPr>
+        <w:lastRenderedPageBreak/>
+        <w:t>study of key principles and concepts, we gain a profound appreciation for the diversity, interconnectedness, and resilience of life forms</w:t>
       </w:r>
       <w:r>
         <w:rPr>
@@ -420,7 +323,7 @@
           <w:rFonts w:ascii="Calibri" w:hAnsi="Calibri"/>
           <w:color w:val="000000"/>
         </w:rPr>
-        <w:t xml:space="preserve"> Art transcends barriers, connecting individuals on a deeper level, while language preserves cultural heritage and provides a sense of continuity and identity</w:t>
+        <w:t xml:space="preserve"> Biology not only enriches our understanding of the natural world but also holds immense practical value in addressing pressing global challenges</w:t>
       </w:r>
       <w:r>
         <w:rPr>
@@ -434,7 +337,7 @@
           <w:rFonts w:ascii="Calibri" w:hAnsi="Calibri"/>
           <w:color w:val="000000"/>
         </w:rPr>
-        <w:t xml:space="preserve"> Embracing cultural diversity through art and language empowers communities, promoting empathy, understanding, and respect, and ultimately contributing to a more vibrant and inclusive global society</w:t>
+        <w:t xml:space="preserve"> Embracing the spirit of curiosity and discovery, we continue to unravel the mysteries of life, forging a path toward a future where scientific knowledge and human ingenuity converge to ensure the well-being of both humanity and the planet we inhabit</w:t>
       </w:r>
       <w:r>
         <w:rPr>
@@ -444,6 +347,7 @@
         <w:t>.</w:t>
       </w:r>
     </w:p>
+    <w:p/>
     <w:sectPr>
       <w:pgSz w:w="12240" w:h="15840"/>
       <w:pgMar w:top="1440" w:right="1800" w:bottom="1440" w:left="1800" w:header="720" w:footer="720" w:gutter="0"/>
@@ -627,31 +531,31 @@
       </w:rPr>
     </w:lvl>
   </w:abstractNum>
-  <w:num w:numId="1" w16cid:durableId="1219249322">
+  <w:num w:numId="1" w16cid:durableId="300811706">
     <w:abstractNumId w:val="8"/>
   </w:num>
-  <w:num w:numId="2" w16cid:durableId="307780652">
+  <w:num w:numId="2" w16cid:durableId="290015923">
     <w:abstractNumId w:val="6"/>
   </w:num>
-  <w:num w:numId="3" w16cid:durableId="1193032227">
+  <w:num w:numId="3" w16cid:durableId="1750612408">
     <w:abstractNumId w:val="5"/>
   </w:num>
-  <w:num w:numId="4" w16cid:durableId="23331898">
+  <w:num w:numId="4" w16cid:durableId="653333776">
     <w:abstractNumId w:val="4"/>
   </w:num>
-  <w:num w:numId="5" w16cid:durableId="1649049192">
+  <w:num w:numId="5" w16cid:durableId="315304698">
     <w:abstractNumId w:val="7"/>
   </w:num>
-  <w:num w:numId="6" w16cid:durableId="1831214605">
+  <w:num w:numId="6" w16cid:durableId="695697098">
     <w:abstractNumId w:val="3"/>
   </w:num>
-  <w:num w:numId="7" w16cid:durableId="1119185029">
+  <w:num w:numId="7" w16cid:durableId="2014449992">
     <w:abstractNumId w:val="2"/>
   </w:num>
-  <w:num w:numId="8" w16cid:durableId="114521621">
+  <w:num w:numId="8" w16cid:durableId="1533423754">
     <w:abstractNumId w:val="1"/>
   </w:num>
-  <w:num w:numId="9" w16cid:durableId="1286234313">
+  <w:num w:numId="9" w16cid:durableId="2013727083">
     <w:abstractNumId w:val="0"/>
   </w:num>
 </w:numbering>
